--- a/examenes/2_AlgoritmosF.docx
+++ b/examenes/2_AlgoritmosF.docx
@@ -203,7 +203,7 @@
     <w:p>
       <w:pPr>
         <w:pStyle w:val="Ttulo2"/>
-        <w:spacing w:before="240" w:line="400" w:lineRule="exact"/>
+        <w:spacing w:before="240" w:after="120" w:line="400" w:lineRule="exact"/>
         <w:rPr>
           <w:rFonts w:ascii="Arial" w:hAnsi="Arial"/>
           <w:szCs w:val="24"/>
@@ -230,6 +230,23 @@
     <w:p>
       <w:pPr>
         <w:rPr>
+          <w:rFonts w:ascii="Arial" w:hAnsi="Arial" w:cs="Arial"/>
+          <w:bCs/>
+        </w:rPr>
+      </w:pPr>
+      <w:r>
+        <w:rPr>
+          <w:rFonts w:ascii="Arial" w:hAnsi="Arial" w:cs="Arial"/>
+          <w:bCs/>
+        </w:rPr>
+        <w:t>Nombre_____________________________________________                      Matrícula ____________________</w:t>
+      </w:r>
+    </w:p>
+    <w:p>
+      <w:pPr>
+        <w:rPr>
+          <w:sz w:val="16"/>
+          <w:szCs w:val="16"/>
           <w:lang w:val="es-ES_tradnl"/>
         </w:rPr>
       </w:pPr>
@@ -241,6 +258,7 @@
           <w:rFonts w:ascii="Arial" w:hAnsi="Arial" w:cs="Arial"/>
         </w:rPr>
       </w:pPr>
+      <w:bookmarkStart w:id="0" w:name="_GoBack"/>
       <w:r>
         <w:rPr>
           <w:rFonts w:ascii="Arial" w:hAnsi="Arial" w:cs="Arial"/>
@@ -262,6 +280,7 @@
         <w:t>Si ____ No ____</w:t>
       </w:r>
     </w:p>
+    <w:bookmarkEnd w:id="0"/>
     <w:p>
       <w:pPr>
         <w:pStyle w:val="Prrafodelista"/>
@@ -330,6 +349,8 @@
         <w:rPr>
           <w:b/>
           <w:bCs/>
+          <w:sz w:val="16"/>
+          <w:szCs w:val="16"/>
         </w:rPr>
       </w:pPr>
     </w:p>
@@ -369,6 +390,8 @@
         <w:jc w:val="both"/>
         <w:rPr>
           <w:rFonts w:ascii="Arial" w:hAnsi="Arial" w:cs="Arial"/>
+          <w:sz w:val="16"/>
+          <w:szCs w:val="16"/>
         </w:rPr>
       </w:pPr>
     </w:p>
@@ -409,6 +432,8 @@
         <w:jc w:val="both"/>
         <w:rPr>
           <w:rFonts w:ascii="Arial" w:hAnsi="Arial" w:cs="Arial"/>
+          <w:sz w:val="16"/>
+          <w:szCs w:val="16"/>
         </w:rPr>
       </w:pPr>
     </w:p>
@@ -441,7 +466,19 @@
         <w:rPr>
           <w:rFonts w:ascii="Arial" w:hAnsi="Arial" w:cs="Arial"/>
         </w:rPr>
-        <w:t>Para un tiempo de 8243 segundos se desplegar</w:t>
+        <w:t xml:space="preserve">Para un tiempo de </w:t>
+      </w:r>
+      <w:r>
+        <w:rPr>
+          <w:rFonts w:ascii="Arial" w:hAnsi="Arial" w:cs="Arial"/>
+        </w:rPr>
+        <w:t>3800</w:t>
+      </w:r>
+      <w:r>
+        <w:rPr>
+          <w:rFonts w:ascii="Arial" w:hAnsi="Arial" w:cs="Arial"/>
+        </w:rPr>
+        <w:t xml:space="preserve"> segundos se desplegar</w:t>
       </w:r>
       <w:r>
         <w:rPr>
@@ -467,7 +504,13 @@
         <w:rPr>
           <w:rFonts w:ascii="Arial" w:hAnsi="Arial" w:cs="Arial"/>
         </w:rPr>
-        <w:t>Horas: 2</w:t>
+        <w:t xml:space="preserve">Horas: </w:t>
+      </w:r>
+      <w:r>
+        <w:rPr>
+          <w:rFonts w:ascii="Arial" w:hAnsi="Arial" w:cs="Arial"/>
+        </w:rPr>
+        <w:t>1</w:t>
       </w:r>
     </w:p>
     <w:p>
@@ -481,7 +524,13 @@
         <w:rPr>
           <w:rFonts w:ascii="Arial" w:hAnsi="Arial" w:cs="Arial"/>
         </w:rPr>
-        <w:t>Minutos: 17</w:t>
+        <w:t xml:space="preserve">Minutos: </w:t>
+      </w:r>
+      <w:r>
+        <w:rPr>
+          <w:rFonts w:ascii="Arial" w:hAnsi="Arial" w:cs="Arial"/>
+        </w:rPr>
+        <w:t>3</w:t>
       </w:r>
     </w:p>
     <w:p>
@@ -495,7 +544,13 @@
         <w:rPr>
           <w:rFonts w:ascii="Arial" w:hAnsi="Arial" w:cs="Arial"/>
         </w:rPr>
-        <w:t>Segundos: 23</w:t>
+        <w:t>Segundos: 2</w:t>
+      </w:r>
+      <w:r>
+        <w:rPr>
+          <w:rFonts w:ascii="Arial" w:hAnsi="Arial" w:cs="Arial"/>
+        </w:rPr>
+        <w:t>0</w:t>
       </w:r>
     </w:p>
     <w:p>
@@ -709,7 +764,7 @@
     <w:p>
       <w:pPr>
         <w:pStyle w:val="Ttulo2"/>
-        <w:spacing w:before="240" w:line="400" w:lineRule="exact"/>
+        <w:spacing w:before="240" w:after="120" w:line="400" w:lineRule="exact"/>
         <w:rPr>
           <w:rFonts w:ascii="Arial" w:hAnsi="Arial"/>
           <w:szCs w:val="24"/>
@@ -731,6 +786,21 @@
           </w14:shadow>
         </w:rPr>
         <w:t>Pensamiento computacional para ingeniería</w:t>
+      </w:r>
+    </w:p>
+    <w:p>
+      <w:pPr>
+        <w:rPr>
+          <w:rFonts w:ascii="Arial" w:hAnsi="Arial" w:cs="Arial"/>
+          <w:bCs/>
+        </w:rPr>
+      </w:pPr>
+      <w:r>
+        <w:rPr>
+          <w:rFonts w:ascii="Arial" w:hAnsi="Arial" w:cs="Arial"/>
+          <w:bCs/>
+        </w:rPr>
+        <w:t>Nombre_____________________________________________                      Matrícula ____________________</w:t>
       </w:r>
     </w:p>
     <w:p>
@@ -2055,83 +2125,54 @@
           <w:rFonts w:ascii="Arial" w:hAnsi="Arial" w:cs="Arial"/>
           <w:vertAlign w:val="superscript"/>
         </w:rPr>
-        <w:t>0</w:t>
+        <w:t xml:space="preserve">0  </w:t>
+      </w:r>
+      <w:r>
+        <w:rPr>
+          <w:rFonts w:ascii="Arial" w:hAnsi="Arial" w:cs="Arial"/>
+        </w:rPr>
+        <w:t>=</w:t>
+      </w:r>
+      <w:proofErr w:type="gramEnd"/>
+      <w:r>
+        <w:rPr>
+          <w:rFonts w:ascii="Arial" w:hAnsi="Arial" w:cs="Arial"/>
+        </w:rPr>
+        <w:t xml:space="preserve"> 1     (1 x  2</w:t>
       </w:r>
       <w:r>
         <w:rPr>
           <w:rFonts w:ascii="Arial" w:hAnsi="Arial" w:cs="Arial"/>
           <w:vertAlign w:val="superscript"/>
         </w:rPr>
+        <w:t>2</w:t>
+      </w:r>
+      <w:r>
+        <w:rPr>
+          <w:rFonts w:ascii="Arial" w:hAnsi="Arial" w:cs="Arial"/>
+        </w:rPr>
+        <w:t>)</w:t>
+      </w:r>
+      <w:r>
+        <w:rPr>
+          <w:rFonts w:ascii="Arial" w:hAnsi="Arial" w:cs="Arial"/>
+          <w:vertAlign w:val="superscript"/>
+        </w:rPr>
+        <w:t xml:space="preserve">   </w:t>
+      </w:r>
+      <w:r>
+        <w:rPr>
+          <w:rFonts w:ascii="Arial" w:hAnsi="Arial" w:cs="Arial"/>
+        </w:rPr>
+        <w:t>= 4</w:t>
+      </w:r>
+      <w:r>
+        <w:rPr>
+          <w:rFonts w:ascii="Arial" w:hAnsi="Arial" w:cs="Arial"/>
+          <w:vertAlign w:val="superscript"/>
+        </w:rPr>
         <w:t xml:space="preserve">  </w:t>
       </w:r>
-      <w:r>
-        <w:rPr>
-          <w:rFonts w:ascii="Arial" w:hAnsi="Arial" w:cs="Arial"/>
-        </w:rPr>
-        <w:t>=</w:t>
-      </w:r>
-      <w:proofErr w:type="gramEnd"/>
-      <w:r>
-        <w:rPr>
-          <w:rFonts w:ascii="Arial" w:hAnsi="Arial" w:cs="Arial"/>
-        </w:rPr>
-        <w:t xml:space="preserve"> 1     (1 x  </w:t>
-      </w:r>
-      <w:r>
-        <w:rPr>
-          <w:rFonts w:ascii="Arial" w:hAnsi="Arial" w:cs="Arial"/>
-        </w:rPr>
-        <w:t>2</w:t>
-      </w:r>
-      <w:r>
-        <w:rPr>
-          <w:rFonts w:ascii="Arial" w:hAnsi="Arial" w:cs="Arial"/>
-          <w:vertAlign w:val="superscript"/>
-        </w:rPr>
-        <w:t>2</w:t>
-      </w:r>
-      <w:r>
-        <w:rPr>
-          <w:rFonts w:ascii="Arial" w:hAnsi="Arial" w:cs="Arial"/>
-        </w:rPr>
-        <w:t>)</w:t>
-      </w:r>
-      <w:r>
-        <w:rPr>
-          <w:rFonts w:ascii="Arial" w:hAnsi="Arial" w:cs="Arial"/>
-          <w:vertAlign w:val="superscript"/>
-        </w:rPr>
-        <w:t xml:space="preserve"> </w:t>
-      </w:r>
-      <w:r>
-        <w:rPr>
-          <w:rFonts w:ascii="Arial" w:hAnsi="Arial" w:cs="Arial"/>
-          <w:vertAlign w:val="superscript"/>
-        </w:rPr>
-        <w:t xml:space="preserve">  </w:t>
-      </w:r>
-      <w:r>
-        <w:rPr>
-          <w:rFonts w:ascii="Arial" w:hAnsi="Arial" w:cs="Arial"/>
-        </w:rPr>
-        <w:t>= 4</w:t>
-      </w:r>
-      <w:r>
-        <w:rPr>
-          <w:rFonts w:ascii="Arial" w:hAnsi="Arial" w:cs="Arial"/>
-          <w:vertAlign w:val="superscript"/>
-        </w:rPr>
-        <w:t xml:space="preserve"> </w:t>
-      </w:r>
-      <w:r>
-        <w:rPr>
-          <w:rFonts w:ascii="Arial" w:hAnsi="Arial" w:cs="Arial"/>
-          <w:vertAlign w:val="superscript"/>
-        </w:rPr>
-        <w:t xml:space="preserve"> </w:t>
-      </w:r>
-      <w:bookmarkStart w:id="0" w:name="_GoBack"/>
-      <w:bookmarkEnd w:id="0"/>
     </w:p>
     <w:p>
       <w:pPr>
@@ -2153,71 +2194,46 @@
           <w:rFonts w:ascii="Arial" w:hAnsi="Arial" w:cs="Arial"/>
           <w:vertAlign w:val="superscript"/>
         </w:rPr>
+        <w:t xml:space="preserve">1  </w:t>
+      </w:r>
+      <w:r>
+        <w:rPr>
+          <w:rFonts w:ascii="Arial" w:hAnsi="Arial" w:cs="Arial"/>
+        </w:rPr>
+        <w:t>=</w:t>
+      </w:r>
+      <w:proofErr w:type="gramEnd"/>
+      <w:r>
+        <w:rPr>
+          <w:rFonts w:ascii="Arial" w:hAnsi="Arial" w:cs="Arial"/>
+        </w:rPr>
+        <w:t xml:space="preserve"> 2      (1 x 2</w:t>
+      </w:r>
+      <w:r>
+        <w:rPr>
+          <w:rFonts w:ascii="Arial" w:hAnsi="Arial" w:cs="Arial"/>
+          <w:vertAlign w:val="superscript"/>
+        </w:rPr>
         <w:t>1</w:t>
       </w:r>
       <w:r>
         <w:rPr>
           <w:rFonts w:ascii="Arial" w:hAnsi="Arial" w:cs="Arial"/>
+        </w:rPr>
+        <w:t>)</w:t>
+      </w:r>
+      <w:r>
+        <w:rPr>
+          <w:rFonts w:ascii="Arial" w:hAnsi="Arial" w:cs="Arial"/>
           <w:vertAlign w:val="superscript"/>
         </w:rPr>
-        <w:t xml:space="preserve">  </w:t>
-      </w:r>
-      <w:r>
-        <w:rPr>
-          <w:rFonts w:ascii="Arial" w:hAnsi="Arial" w:cs="Arial"/>
-        </w:rPr>
-        <w:t>=</w:t>
-      </w:r>
-      <w:proofErr w:type="gramEnd"/>
-      <w:r>
-        <w:rPr>
-          <w:rFonts w:ascii="Arial" w:hAnsi="Arial" w:cs="Arial"/>
-        </w:rPr>
-        <w:t xml:space="preserve"> </w:t>
-      </w:r>
-      <w:r>
-        <w:rPr>
-          <w:rFonts w:ascii="Arial" w:hAnsi="Arial" w:cs="Arial"/>
-        </w:rPr>
-        <w:t xml:space="preserve">2      (1 x </w:t>
-      </w:r>
-      <w:r>
-        <w:rPr>
-          <w:rFonts w:ascii="Arial" w:hAnsi="Arial" w:cs="Arial"/>
-        </w:rPr>
-        <w:t>2</w:t>
-      </w:r>
-      <w:r>
-        <w:rPr>
-          <w:rFonts w:ascii="Arial" w:hAnsi="Arial" w:cs="Arial"/>
-          <w:vertAlign w:val="superscript"/>
-        </w:rPr>
-        <w:t>1</w:t>
-      </w:r>
-      <w:r>
-        <w:rPr>
-          <w:rFonts w:ascii="Arial" w:hAnsi="Arial" w:cs="Arial"/>
-        </w:rPr>
-        <w:t>)</w:t>
-      </w:r>
-      <w:r>
-        <w:rPr>
-          <w:rFonts w:ascii="Arial" w:hAnsi="Arial" w:cs="Arial"/>
-          <w:vertAlign w:val="superscript"/>
-        </w:rPr>
         <w:t xml:space="preserve">   </w:t>
       </w:r>
       <w:r>
         <w:rPr>
           <w:rFonts w:ascii="Arial" w:hAnsi="Arial" w:cs="Arial"/>
         </w:rPr>
-        <w:t xml:space="preserve">= </w:t>
-      </w:r>
-      <w:r>
-        <w:rPr>
-          <w:rFonts w:ascii="Arial" w:hAnsi="Arial" w:cs="Arial"/>
-        </w:rPr>
-        <w:t>2</w:t>
+        <w:t>= 2</w:t>
       </w:r>
     </w:p>
     <w:p>
@@ -2240,83 +2256,46 @@
           <w:rFonts w:ascii="Arial" w:hAnsi="Arial" w:cs="Arial"/>
           <w:vertAlign w:val="superscript"/>
         </w:rPr>
-        <w:t>2</w:t>
+        <w:t xml:space="preserve">2  </w:t>
+      </w:r>
+      <w:r>
+        <w:rPr>
+          <w:rFonts w:ascii="Arial" w:hAnsi="Arial" w:cs="Arial"/>
+        </w:rPr>
+        <w:t>=</w:t>
+      </w:r>
+      <w:proofErr w:type="gramEnd"/>
+      <w:r>
+        <w:rPr>
+          <w:rFonts w:ascii="Arial" w:hAnsi="Arial" w:cs="Arial"/>
+        </w:rPr>
+        <w:t xml:space="preserve"> 4      (0 x 2</w:t>
       </w:r>
       <w:r>
         <w:rPr>
           <w:rFonts w:ascii="Arial" w:hAnsi="Arial" w:cs="Arial"/>
           <w:vertAlign w:val="superscript"/>
         </w:rPr>
-        <w:t xml:space="preserve">  </w:t>
-      </w:r>
-      <w:r>
-        <w:rPr>
-          <w:rFonts w:ascii="Arial" w:hAnsi="Arial" w:cs="Arial"/>
-        </w:rPr>
-        <w:t>=</w:t>
-      </w:r>
-      <w:proofErr w:type="gramEnd"/>
-      <w:r>
-        <w:rPr>
-          <w:rFonts w:ascii="Arial" w:hAnsi="Arial" w:cs="Arial"/>
-        </w:rPr>
-        <w:t xml:space="preserve"> </w:t>
-      </w:r>
-      <w:r>
-        <w:rPr>
-          <w:rFonts w:ascii="Arial" w:hAnsi="Arial" w:cs="Arial"/>
-        </w:rPr>
-        <w:t xml:space="preserve">4      </w:t>
-      </w:r>
-      <w:r>
-        <w:rPr>
-          <w:rFonts w:ascii="Arial" w:hAnsi="Arial" w:cs="Arial"/>
-        </w:rPr>
-        <w:t>(</w:t>
-      </w:r>
-      <w:r>
-        <w:rPr>
-          <w:rFonts w:ascii="Arial" w:hAnsi="Arial" w:cs="Arial"/>
-        </w:rPr>
         <w:t>0</w:t>
       </w:r>
       <w:r>
         <w:rPr>
           <w:rFonts w:ascii="Arial" w:hAnsi="Arial" w:cs="Arial"/>
         </w:rPr>
-        <w:t xml:space="preserve"> x 2</w:t>
+        <w:t>)</w:t>
       </w:r>
       <w:r>
         <w:rPr>
           <w:rFonts w:ascii="Arial" w:hAnsi="Arial" w:cs="Arial"/>
           <w:vertAlign w:val="superscript"/>
         </w:rPr>
-        <w:t>0</w:t>
-      </w:r>
-      <w:r>
-        <w:rPr>
-          <w:rFonts w:ascii="Arial" w:hAnsi="Arial" w:cs="Arial"/>
-        </w:rPr>
-        <w:t>)</w:t>
-      </w:r>
-      <w:r>
-        <w:rPr>
-          <w:rFonts w:ascii="Arial" w:hAnsi="Arial" w:cs="Arial"/>
-          <w:vertAlign w:val="superscript"/>
-        </w:rPr>
         <w:t xml:space="preserve">   </w:t>
       </w:r>
       <w:r>
         <w:rPr>
           <w:rFonts w:ascii="Arial" w:hAnsi="Arial" w:cs="Arial"/>
         </w:rPr>
-        <w:t xml:space="preserve">= </w:t>
-      </w:r>
-      <w:r>
-        <w:rPr>
-          <w:rFonts w:ascii="Arial" w:hAnsi="Arial" w:cs="Arial"/>
-        </w:rPr>
-        <w:t>0</w:t>
+        <w:t>= 0</w:t>
       </w:r>
     </w:p>
     <w:p>
